--- a/需求文档/需求文档汇总/九州国际_合同模板管理.docx
+++ b/需求文档/需求文档汇总/九州国际_合同模板管理.docx
@@ -520,11 +520,11 @@
             </w:pPr>
             <w:smartTag w:uri="urn:schemas-microsoft-com:office:smarttags" w:element="chsdate">
               <w:smartTagPr>
+                <w:attr w:name="IsROCDate" w:val="False"/>
+                <w:attr w:name="IsLunarDate" w:val="False"/>
+                <w:attr w:name="Day" w:val="7"/>
+                <w:attr w:name="Month" w:val="12"/>
                 <w:attr w:name="Year" w:val="2009"/>
-                <w:attr w:name="Month" w:val="12"/>
-                <w:attr w:name="Day" w:val="7"/>
-                <w:attr w:name="IsLunarDate" w:val="False"/>
-                <w:attr w:name="IsROCDate" w:val="False"/>
               </w:smartTagPr>
               <w:r>
                 <w:rPr>
@@ -646,11 +646,11 @@
             </w:pPr>
             <w:smartTag w:uri="urn:schemas-microsoft-com:office:smarttags" w:element="chsdate">
               <w:smartTagPr>
+                <w:attr w:name="IsROCDate" w:val="False"/>
+                <w:attr w:name="IsLunarDate" w:val="False"/>
+                <w:attr w:name="Day" w:val="7"/>
+                <w:attr w:name="Month" w:val="12"/>
                 <w:attr w:name="Year" w:val="2009"/>
-                <w:attr w:name="Month" w:val="12"/>
-                <w:attr w:name="Day" w:val="7"/>
-                <w:attr w:name="IsLunarDate" w:val="False"/>
-                <w:attr w:name="IsROCDate" w:val="False"/>
               </w:smartTagPr>
               <w:r>
                 <w:rPr>
@@ -974,7 +974,7 @@
       <w:r>
         <w:rPr>
           <w:rFonts w:ascii="华文楷体" w:eastAsia="华文楷体" w:hAnsi="华文楷体" w:hint="eastAsia"/>
-          <w:color w:val="FFC000"/>
+          <w:color w:val="E36C0A" w:themeColor="accent6" w:themeShade="BF"/>
           <w:sz w:val="24"/>
           <w:szCs w:val="24"/>
         </w:rPr>
@@ -983,7 +983,7 @@
       <w:r>
         <w:rPr>
           <w:rFonts w:ascii="华文楷体" w:eastAsia="华文楷体" w:hAnsi="华文楷体" w:hint="eastAsia"/>
-          <w:color w:val="FFC000"/>
+          <w:color w:val="E36C0A" w:themeColor="accent6" w:themeShade="BF"/>
           <w:sz w:val="24"/>
           <w:szCs w:val="24"/>
         </w:rPr>
@@ -1052,7 +1052,7 @@
       <w:r>
         <w:rPr>
           <w:rFonts w:ascii="华文楷体" w:eastAsia="华文楷体" w:hAnsi="华文楷体" w:hint="eastAsia"/>
-          <w:color w:val="FFC000"/>
+          <w:color w:val="E36C0A" w:themeColor="accent6" w:themeShade="BF"/>
           <w:sz w:val="24"/>
           <w:szCs w:val="24"/>
         </w:rPr>
@@ -2176,6 +2176,12 @@
         </w:rPr>
         <w:t>修改合同模板信息</w:t>
       </w:r>
+      <w:r>
+        <w:rPr>
+          <w:rFonts w:ascii="华文楷体" w:eastAsia="华文楷体" w:hAnsi="华文楷体" w:hint="eastAsia"/>
+        </w:rPr>
+        <w:t>、明细信息</w:t>
+      </w:r>
     </w:p>
     <w:p>
       <w:pPr>
@@ -2419,6 +2425,12 @@
         </w:rPr>
         <w:t>删除合同模板信息</w:t>
       </w:r>
+      <w:r>
+        <w:rPr>
+          <w:rFonts w:ascii="华文楷体" w:eastAsia="华文楷体" w:hAnsi="华文楷体" w:hint="eastAsia"/>
+        </w:rPr>
+        <w:t>、明细信息</w:t>
+      </w:r>
     </w:p>
     <w:p>
       <w:pPr>
@@ -2580,7 +2592,7 @@
         <w:spacing w:line="360" w:lineRule="auto"/>
         <w:ind w:firstLineChars="0"/>
         <w:rPr>
-          <w:rFonts w:ascii="华文楷体" w:eastAsia="华文楷体" w:hAnsi="华文楷体"/>
+          <w:rFonts w:ascii="华文楷体" w:eastAsia="华文楷体" w:hAnsi="华文楷体" w:hint="eastAsia"/>
           <w:sz w:val="24"/>
           <w:szCs w:val="24"/>
         </w:rPr>
@@ -2624,6 +2636,38 @@
           <w:szCs w:val="24"/>
         </w:rPr>
         <w:t>的提示。如果用户选择取消，则该用例结束；如果用户选择确认，则执行修改操作。</w:t>
+      </w:r>
+    </w:p>
+    <w:p>
+      <w:pPr>
+        <w:pStyle w:val="a5"/>
+        <w:numPr>
+          <w:ilvl w:val="0"/>
+          <w:numId w:val="20"/>
+        </w:numPr>
+        <w:spacing w:line="360" w:lineRule="auto"/>
+        <w:ind w:firstLineChars="0"/>
+        <w:rPr>
+          <w:rFonts w:ascii="华文楷体" w:eastAsia="华文楷体" w:hAnsi="华文楷体"/>
+          <w:sz w:val="24"/>
+          <w:szCs w:val="24"/>
+        </w:rPr>
+      </w:pPr>
+      <w:r>
+        <w:rPr>
+          <w:rFonts w:ascii="华文楷体" w:eastAsia="华文楷体" w:hAnsi="华文楷体" w:hint="eastAsia"/>
+          <w:sz w:val="24"/>
+          <w:szCs w:val="24"/>
+        </w:rPr>
+        <w:t>删除合同模板信息，实质就是将其</w:t>
+      </w:r>
+      <w:r>
+        <w:rPr>
+          <w:rFonts w:ascii="华文楷体" w:eastAsia="华文楷体" w:hAnsi="华文楷体" w:hint="eastAsia"/>
+          <w:sz w:val="24"/>
+          <w:szCs w:val="24"/>
+        </w:rPr>
+        <w:t>“是否删除”标志置为“是”；对于删除合同明细信息，实质就是删除服务器指定路径上的合同文本。</w:t>
       </w:r>
     </w:p>
     <w:p>
@@ -2776,6 +2820,7 @@
           <w:sz w:val="24"/>
           <w:szCs w:val="24"/>
         </w:rPr>
+        <w:lastRenderedPageBreak/>
         <w:t>基本信息。</w:t>
       </w:r>
     </w:p>
@@ -2792,14 +2837,14 @@
 
 <file path=word/endnotes.xml><?xml version="1.0" encoding="utf-8"?>
 <w:endnotes xmlns:ve="http://schemas.openxmlformats.org/markup-compatibility/2006" xmlns:o="urn:schemas-microsoft-com:office:office" xmlns:r="http://schemas.openxmlformats.org/officeDocument/2006/relationships" xmlns:m="http://schemas.openxmlformats.org/officeDocument/2006/math" xmlns:v="urn:schemas-microsoft-com:vml" xmlns:wp="http://schemas.openxmlformats.org/drawingml/2006/wordprocessingDrawing" xmlns:w10="urn:schemas-microsoft-com:office:word" xmlns:w="http://schemas.openxmlformats.org/wordprocessingml/2006/main" xmlns:wne="http://schemas.microsoft.com/office/word/2006/wordml">
-  <w:endnote w:type="separator" w:id="0">
+  <w:endnote w:type="separator" w:id="-1">
     <w:p>
       <w:r>
         <w:separator/>
       </w:r>
     </w:p>
   </w:endnote>
-  <w:endnote w:type="continuationSeparator" w:id="1">
+  <w:endnote w:type="continuationSeparator" w:id="0">
     <w:p>
       <w:r>
         <w:continuationSeparator/>
@@ -2831,7 +2876,7 @@
               <w:noProof/>
               <w:lang w:val="zh-CN"/>
             </w:rPr>
-            <w:t>5</w:t>
+            <w:t>6</w:t>
           </w:r>
         </w:fldSimple>
       </w:p>
@@ -2847,14 +2892,14 @@
 
 <file path=word/footnotes.xml><?xml version="1.0" encoding="utf-8"?>
 <w:footnotes xmlns:ve="http://schemas.openxmlformats.org/markup-compatibility/2006" xmlns:o="urn:schemas-microsoft-com:office:office" xmlns:r="http://schemas.openxmlformats.org/officeDocument/2006/relationships" xmlns:m="http://schemas.openxmlformats.org/officeDocument/2006/math" xmlns:v="urn:schemas-microsoft-com:vml" xmlns:wp="http://schemas.openxmlformats.org/drawingml/2006/wordprocessingDrawing" xmlns:w10="urn:schemas-microsoft-com:office:word" xmlns:w="http://schemas.openxmlformats.org/wordprocessingml/2006/main" xmlns:wne="http://schemas.microsoft.com/office/word/2006/wordml">
-  <w:footnote w:type="separator" w:id="0">
+  <w:footnote w:type="separator" w:id="-1">
     <w:p>
       <w:r>
         <w:separator/>
       </w:r>
     </w:p>
   </w:footnote>
-  <w:footnote w:type="continuationSeparator" w:id="1">
+  <w:footnote w:type="continuationSeparator" w:id="0">
     <w:p>
       <w:r>
         <w:continuationSeparator/>

--- a/需求文档/需求文档汇总/九州国际_合同模板管理.docx
+++ b/需求文档/需求文档汇总/九州国际_合同模板管理.docx
@@ -520,11 +520,11 @@
             </w:pPr>
             <w:smartTag w:uri="urn:schemas-microsoft-com:office:smarttags" w:element="chsdate">
               <w:smartTagPr>
+                <w:attr w:name="Year" w:val="2009"/>
+                <w:attr w:name="Month" w:val="12"/>
+                <w:attr w:name="Day" w:val="7"/>
+                <w:attr w:name="IsLunarDate" w:val="False"/>
                 <w:attr w:name="IsROCDate" w:val="False"/>
-                <w:attr w:name="IsLunarDate" w:val="False"/>
-                <w:attr w:name="Day" w:val="7"/>
-                <w:attr w:name="Month" w:val="12"/>
-                <w:attr w:name="Year" w:val="2009"/>
               </w:smartTagPr>
               <w:r>
                 <w:rPr>
@@ -646,11 +646,11 @@
             </w:pPr>
             <w:smartTag w:uri="urn:schemas-microsoft-com:office:smarttags" w:element="chsdate">
               <w:smartTagPr>
+                <w:attr w:name="Year" w:val="2009"/>
+                <w:attr w:name="Month" w:val="12"/>
+                <w:attr w:name="Day" w:val="7"/>
+                <w:attr w:name="IsLunarDate" w:val="False"/>
                 <w:attr w:name="IsROCDate" w:val="False"/>
-                <w:attr w:name="IsLunarDate" w:val="False"/>
-                <w:attr w:name="Day" w:val="7"/>
-                <w:attr w:name="Month" w:val="12"/>
-                <w:attr w:name="Year" w:val="2009"/>
               </w:smartTagPr>
               <w:r>
                 <w:rPr>
@@ -925,13 +925,15 @@
         <w:ind w:firstLine="420"/>
         <w:rPr>
           <w:rFonts w:ascii="华文楷体" w:eastAsia="华文楷体" w:hAnsi="华文楷体"/>
-          <w:sz w:val="24"/>
-          <w:szCs w:val="24"/>
-        </w:rPr>
-      </w:pPr>
-      <w:r>
-        <w:rPr>
-          <w:rFonts w:ascii="华文楷体" w:eastAsia="华文楷体" w:hAnsi="华文楷体" w:hint="eastAsia"/>
+          <w:color w:val="000000" w:themeColor="text1"/>
+          <w:sz w:val="24"/>
+          <w:szCs w:val="24"/>
+        </w:rPr>
+      </w:pPr>
+      <w:r>
+        <w:rPr>
+          <w:rFonts w:ascii="华文楷体" w:eastAsia="华文楷体" w:hAnsi="华文楷体" w:hint="eastAsia"/>
+          <w:color w:val="000000" w:themeColor="text1"/>
           <w:sz w:val="24"/>
           <w:szCs w:val="24"/>
         </w:rPr>
@@ -940,24 +942,16 @@
       <w:r>
         <w:rPr>
           <w:rFonts w:ascii="华文楷体" w:eastAsia="华文楷体" w:hAnsi="华文楷体" w:hint="eastAsia"/>
-          <w:sz w:val="24"/>
-          <w:szCs w:val="24"/>
-        </w:rPr>
-        <w:t>对</w:t>
-      </w:r>
-      <w:r>
-        <w:rPr>
-          <w:rFonts w:ascii="华文楷体" w:eastAsia="华文楷体" w:hAnsi="华文楷体" w:hint="eastAsia"/>
-          <w:color w:val="FF0000"/>
-          <w:sz w:val="24"/>
-          <w:szCs w:val="24"/>
-        </w:rPr>
-        <w:t>合同模板</w:t>
-      </w:r>
-      <w:r>
-        <w:rPr>
-          <w:rFonts w:ascii="华文楷体" w:eastAsia="华文楷体" w:hAnsi="华文楷体" w:hint="eastAsia"/>
-          <w:color w:val="FF0000"/>
+          <w:color w:val="000000" w:themeColor="text1"/>
+          <w:sz w:val="24"/>
+          <w:szCs w:val="24"/>
+        </w:rPr>
+        <w:t>对合同模板</w:t>
+      </w:r>
+      <w:r>
+        <w:rPr>
+          <w:rFonts w:ascii="华文楷体" w:eastAsia="华文楷体" w:hAnsi="华文楷体" w:hint="eastAsia"/>
+          <w:color w:val="000000" w:themeColor="text1"/>
           <w:sz w:val="24"/>
           <w:szCs w:val="24"/>
         </w:rPr>
@@ -966,6 +960,7 @@
       <w:r>
         <w:rPr>
           <w:rFonts w:ascii="华文楷体" w:eastAsia="华文楷体" w:hAnsi="华文楷体" w:hint="eastAsia"/>
+          <w:color w:val="000000" w:themeColor="text1"/>
           <w:sz w:val="24"/>
           <w:szCs w:val="24"/>
         </w:rPr>
@@ -974,7 +969,7 @@
       <w:r>
         <w:rPr>
           <w:rFonts w:ascii="华文楷体" w:eastAsia="华文楷体" w:hAnsi="华文楷体" w:hint="eastAsia"/>
-          <w:color w:val="E36C0A" w:themeColor="accent6" w:themeShade="BF"/>
+          <w:color w:val="000000" w:themeColor="text1"/>
           <w:sz w:val="24"/>
           <w:szCs w:val="24"/>
         </w:rPr>
@@ -983,40 +978,16 @@
       <w:r>
         <w:rPr>
           <w:rFonts w:ascii="华文楷体" w:eastAsia="华文楷体" w:hAnsi="华文楷体" w:hint="eastAsia"/>
-          <w:color w:val="E36C0A" w:themeColor="accent6" w:themeShade="BF"/>
-          <w:sz w:val="24"/>
-          <w:szCs w:val="24"/>
-        </w:rPr>
-        <w:t>修改、删除</w:t>
-      </w:r>
-      <w:r>
-        <w:rPr>
-          <w:rFonts w:ascii="华文楷体" w:eastAsia="华文楷体" w:hAnsi="华文楷体" w:hint="eastAsia"/>
-          <w:sz w:val="24"/>
-          <w:szCs w:val="24"/>
-        </w:rPr>
-        <w:t>，对</w:t>
-      </w:r>
-      <w:r>
-        <w:rPr>
-          <w:rFonts w:ascii="华文楷体" w:eastAsia="华文楷体" w:hAnsi="华文楷体" w:hint="eastAsia"/>
-          <w:color w:val="FF0000"/>
-          <w:sz w:val="24"/>
-          <w:szCs w:val="24"/>
-        </w:rPr>
-        <w:t>合同模板明细</w:t>
-      </w:r>
-      <w:r>
-        <w:rPr>
-          <w:rFonts w:ascii="华文楷体" w:eastAsia="华文楷体" w:hAnsi="华文楷体" w:hint="eastAsia"/>
-          <w:sz w:val="24"/>
-          <w:szCs w:val="24"/>
-        </w:rPr>
-        <w:t>（合同</w:t>
-      </w:r>
-      <w:r>
-        <w:rPr>
-          <w:rFonts w:ascii="华文楷体" w:eastAsia="华文楷体" w:hAnsi="华文楷体" w:hint="eastAsia"/>
+          <w:color w:val="000000" w:themeColor="text1"/>
+          <w:sz w:val="24"/>
+          <w:szCs w:val="24"/>
+        </w:rPr>
+        <w:t>修改、删除，对合同模板明细（合同</w:t>
+      </w:r>
+      <w:r>
+        <w:rPr>
+          <w:rFonts w:ascii="华文楷体" w:eastAsia="华文楷体" w:hAnsi="华文楷体" w:hint="eastAsia"/>
+          <w:color w:val="000000" w:themeColor="text1"/>
           <w:sz w:val="24"/>
           <w:szCs w:val="24"/>
         </w:rPr>
@@ -1036,6 +1007,7 @@
       <w:r>
         <w:rPr>
           <w:rFonts w:ascii="华文楷体" w:eastAsia="华文楷体" w:hAnsi="华文楷体" w:hint="eastAsia"/>
+          <w:color w:val="000000" w:themeColor="text1"/>
           <w:sz w:val="24"/>
           <w:szCs w:val="24"/>
         </w:rPr>
@@ -1044,23 +1016,16 @@
       <w:r>
         <w:rPr>
           <w:rFonts w:ascii="华文楷体" w:eastAsia="华文楷体" w:hAnsi="华文楷体" w:hint="eastAsia"/>
-          <w:sz w:val="24"/>
-          <w:szCs w:val="24"/>
-        </w:rPr>
-        <w:t>文本）的</w:t>
-      </w:r>
-      <w:r>
-        <w:rPr>
-          <w:rFonts w:ascii="华文楷体" w:eastAsia="华文楷体" w:hAnsi="华文楷体" w:hint="eastAsia"/>
-          <w:color w:val="E36C0A" w:themeColor="accent6" w:themeShade="BF"/>
-          <w:sz w:val="24"/>
-          <w:szCs w:val="24"/>
-        </w:rPr>
-        <w:t>导入、修改、删除</w:t>
-      </w:r>
-      <w:r>
-        <w:rPr>
-          <w:rFonts w:ascii="华文楷体" w:eastAsia="华文楷体" w:hAnsi="华文楷体" w:hint="eastAsia"/>
+          <w:color w:val="000000" w:themeColor="text1"/>
+          <w:sz w:val="24"/>
+          <w:szCs w:val="24"/>
+        </w:rPr>
+        <w:t>文本）的导入、修改、删除</w:t>
+      </w:r>
+      <w:r>
+        <w:rPr>
+          <w:rFonts w:ascii="华文楷体" w:eastAsia="华文楷体" w:hAnsi="华文楷体" w:hint="eastAsia"/>
+          <w:color w:val="000000" w:themeColor="text1"/>
           <w:sz w:val="24"/>
           <w:szCs w:val="24"/>
         </w:rPr>
@@ -1069,6 +1034,7 @@
       <w:r>
         <w:rPr>
           <w:rFonts w:ascii="华文楷体" w:eastAsia="华文楷体" w:hAnsi="华文楷体" w:hint="eastAsia"/>
+          <w:color w:val="000000" w:themeColor="text1"/>
           <w:sz w:val="24"/>
           <w:szCs w:val="24"/>
         </w:rPr>
@@ -1077,6 +1043,7 @@
       <w:r>
         <w:rPr>
           <w:rFonts w:ascii="华文楷体" w:eastAsia="华文楷体" w:hAnsi="华文楷体" w:hint="eastAsia"/>
+          <w:color w:val="000000" w:themeColor="text1"/>
           <w:sz w:val="24"/>
           <w:szCs w:val="24"/>
         </w:rPr>
@@ -1085,10 +1052,19 @@
       <w:r>
         <w:rPr>
           <w:rFonts w:ascii="华文楷体" w:eastAsia="华文楷体" w:hAnsi="华文楷体" w:hint="eastAsia"/>
-          <w:sz w:val="24"/>
-          <w:szCs w:val="24"/>
-        </w:rPr>
-        <w:t>，为编辑合同文本的操作提供各种</w:t>
+          <w:color w:val="000000" w:themeColor="text1"/>
+          <w:sz w:val="24"/>
+          <w:szCs w:val="24"/>
+        </w:rPr>
+        <w:t>，为编辑合同文本的操作</w:t>
+      </w:r>
+      <w:r>
+        <w:rPr>
+          <w:rFonts w:ascii="华文楷体" w:eastAsia="华文楷体" w:hAnsi="华文楷体" w:hint="eastAsia"/>
+          <w:sz w:val="24"/>
+          <w:szCs w:val="24"/>
+        </w:rPr>
+        <w:t>提供各种</w:t>
       </w:r>
     </w:p>
     <w:p>
@@ -1213,6 +1189,7 @@
       <w:r>
         <w:rPr>
           <w:rFonts w:ascii="华文楷体" w:eastAsia="华文楷体" w:hAnsi="华文楷体" w:hint="eastAsia"/>
+          <w:color w:val="000000" w:themeColor="text1"/>
           <w:sz w:val="24"/>
           <w:szCs w:val="24"/>
         </w:rPr>
@@ -1221,14 +1198,24 @@
       <w:r>
         <w:rPr>
           <w:rFonts w:ascii="华文楷体" w:eastAsia="华文楷体" w:hAnsi="华文楷体" w:hint="eastAsia"/>
-          <w:sz w:val="24"/>
-          <w:szCs w:val="24"/>
-        </w:rPr>
-        <w:t>信息”，输入指定的检索条件，查询相关</w:t>
-      </w:r>
-      <w:r>
-        <w:rPr>
-          <w:rFonts w:ascii="华文楷体" w:eastAsia="华文楷体" w:hAnsi="华文楷体" w:hint="eastAsia"/>
+          <w:color w:val="000000" w:themeColor="text1"/>
+          <w:sz w:val="24"/>
+          <w:szCs w:val="24"/>
+        </w:rPr>
+        <w:t>信息</w:t>
+      </w:r>
+      <w:r>
+        <w:rPr>
+          <w:rFonts w:ascii="华文楷体" w:eastAsia="华文楷体" w:hAnsi="华文楷体" w:hint="eastAsia"/>
+          <w:sz w:val="24"/>
+          <w:szCs w:val="24"/>
+        </w:rPr>
+        <w:t>”，输入指定的检索条件，查询相关</w:t>
+      </w:r>
+      <w:r>
+        <w:rPr>
+          <w:rFonts w:ascii="华文楷体" w:eastAsia="华文楷体" w:hAnsi="华文楷体" w:hint="eastAsia"/>
+          <w:color w:val="FF0000"/>
           <w:sz w:val="24"/>
           <w:szCs w:val="24"/>
         </w:rPr>
@@ -1237,6 +1224,7 @@
       <w:r>
         <w:rPr>
           <w:rFonts w:ascii="华文楷体" w:eastAsia="华文楷体" w:hAnsi="华文楷体" w:hint="eastAsia"/>
+          <w:color w:val="FF0000"/>
           <w:sz w:val="24"/>
           <w:szCs w:val="24"/>
         </w:rPr>
@@ -1245,6 +1233,7 @@
       <w:r>
         <w:rPr>
           <w:rFonts w:ascii="华文楷体" w:eastAsia="华文楷体" w:hAnsi="华文楷体" w:hint="eastAsia"/>
+          <w:color w:val="FF0000"/>
           <w:sz w:val="24"/>
           <w:szCs w:val="24"/>
         </w:rPr>
@@ -1309,6 +1298,7 @@
       <w:r>
         <w:rPr>
           <w:rFonts w:ascii="华文楷体" w:eastAsia="华文楷体" w:hAnsi="华文楷体" w:hint="eastAsia"/>
+          <w:color w:val="E36C0A" w:themeColor="accent6" w:themeShade="BF"/>
           <w:sz w:val="24"/>
           <w:szCs w:val="24"/>
         </w:rPr>
@@ -1317,6 +1307,7 @@
       <w:r>
         <w:rPr>
           <w:rFonts w:ascii="华文楷体" w:eastAsia="华文楷体" w:hAnsi="华文楷体" w:hint="eastAsia"/>
+          <w:color w:val="E36C0A" w:themeColor="accent6" w:themeShade="BF"/>
           <w:sz w:val="24"/>
           <w:szCs w:val="24"/>
         </w:rPr>
@@ -1325,6 +1316,7 @@
       <w:r>
         <w:rPr>
           <w:rFonts w:ascii="华文楷体" w:eastAsia="华文楷体" w:hAnsi="华文楷体" w:hint="eastAsia"/>
+          <w:color w:val="E36C0A" w:themeColor="accent6" w:themeShade="BF"/>
           <w:sz w:val="24"/>
           <w:szCs w:val="24"/>
         </w:rPr>
@@ -1659,15 +1651,6 @@
           <w:szCs w:val="24"/>
         </w:rPr>
         <w:t>）</w:t>
-      </w:r>
-      <w:r>
-        <w:rPr>
-          <w:rFonts w:ascii="华文楷体" w:eastAsia="华文楷体" w:hAnsi="华文楷体" w:hint="eastAsia"/>
-          <w:color w:val="0070C0"/>
-          <w:sz w:val="24"/>
-          <w:szCs w:val="24"/>
-        </w:rPr>
-        <w:t>、</w:t>
       </w:r>
     </w:p>
     <w:p>
@@ -2592,7 +2575,7 @@
         <w:spacing w:line="360" w:lineRule="auto"/>
         <w:ind w:firstLineChars="0"/>
         <w:rPr>
-          <w:rFonts w:ascii="华文楷体" w:eastAsia="华文楷体" w:hAnsi="华文楷体" w:hint="eastAsia"/>
+          <w:rFonts w:ascii="华文楷体" w:eastAsia="华文楷体" w:hAnsi="华文楷体"/>
           <w:sz w:val="24"/>
           <w:szCs w:val="24"/>
         </w:rPr>
@@ -2876,7 +2859,7 @@
               <w:noProof/>
               <w:lang w:val="zh-CN"/>
             </w:rPr>
-            <w:t>6</w:t>
+            <w:t>3</w:t>
           </w:r>
         </w:fldSimple>
       </w:p>

--- a/需求文档/需求文档汇总/九州国际_合同模板管理.docx
+++ b/需求文档/需求文档汇总/九州国际_合同模板管理.docx
@@ -520,11 +520,11 @@
             </w:pPr>
             <w:smartTag w:uri="urn:schemas-microsoft-com:office:smarttags" w:element="chsdate">
               <w:smartTagPr>
+                <w:attr w:name="IsROCDate" w:val="False"/>
+                <w:attr w:name="IsLunarDate" w:val="False"/>
+                <w:attr w:name="Day" w:val="7"/>
+                <w:attr w:name="Month" w:val="12"/>
                 <w:attr w:name="Year" w:val="2009"/>
-                <w:attr w:name="Month" w:val="12"/>
-                <w:attr w:name="Day" w:val="7"/>
-                <w:attr w:name="IsLunarDate" w:val="False"/>
-                <w:attr w:name="IsROCDate" w:val="False"/>
               </w:smartTagPr>
               <w:r>
                 <w:rPr>
@@ -646,11 +646,11 @@
             </w:pPr>
             <w:smartTag w:uri="urn:schemas-microsoft-com:office:smarttags" w:element="chsdate">
               <w:smartTagPr>
+                <w:attr w:name="IsROCDate" w:val="False"/>
+                <w:attr w:name="IsLunarDate" w:val="False"/>
+                <w:attr w:name="Day" w:val="7"/>
+                <w:attr w:name="Month" w:val="12"/>
                 <w:attr w:name="Year" w:val="2009"/>
-                <w:attr w:name="Month" w:val="12"/>
-                <w:attr w:name="Day" w:val="7"/>
-                <w:attr w:name="IsLunarDate" w:val="False"/>
-                <w:attr w:name="IsROCDate" w:val="False"/>
               </w:smartTagPr>
               <w:r>
                 <w:rPr>
@@ -1730,7 +1730,7 @@
         </w:numPr>
         <w:ind w:firstLineChars="0"/>
         <w:rPr>
-          <w:rFonts w:ascii="华文楷体" w:eastAsia="华文楷体" w:hAnsi="华文楷体"/>
+          <w:rFonts w:ascii="华文楷体" w:eastAsia="华文楷体" w:hAnsi="华文楷体" w:hint="eastAsia"/>
           <w:color w:val="0070C0"/>
           <w:sz w:val="24"/>
           <w:szCs w:val="24"/>
@@ -1768,25 +1768,7 @@
           <w:sz w:val="24"/>
           <w:szCs w:val="24"/>
         </w:rPr>
-        <w:t>最近一次</w:t>
-      </w:r>
-      <w:r>
-        <w:rPr>
-          <w:rFonts w:ascii="华文楷体" w:eastAsia="华文楷体" w:hAnsi="华文楷体" w:hint="eastAsia"/>
-          <w:color w:val="0070C0"/>
-          <w:sz w:val="24"/>
-          <w:szCs w:val="24"/>
-        </w:rPr>
-        <w:t>操作</w:t>
-      </w:r>
-      <w:r>
-        <w:rPr>
-          <w:rFonts w:ascii="华文楷体" w:eastAsia="华文楷体" w:hAnsi="华文楷体" w:hint="eastAsia"/>
-          <w:color w:val="0070C0"/>
-          <w:sz w:val="24"/>
-          <w:szCs w:val="24"/>
-        </w:rPr>
-        <w:t>时间</w:t>
+        <w:t>最近一次编辑用户编号</w:t>
       </w:r>
     </w:p>
     <w:p>
@@ -1811,6 +1793,50 @@
           <w:sz w:val="24"/>
           <w:szCs w:val="24"/>
         </w:rPr>
+        <w:t>最近一次</w:t>
+      </w:r>
+      <w:r>
+        <w:rPr>
+          <w:rFonts w:ascii="华文楷体" w:eastAsia="华文楷体" w:hAnsi="华文楷体" w:hint="eastAsia"/>
+          <w:color w:val="0070C0"/>
+          <w:sz w:val="24"/>
+          <w:szCs w:val="24"/>
+        </w:rPr>
+        <w:t>操作</w:t>
+      </w:r>
+      <w:r>
+        <w:rPr>
+          <w:rFonts w:ascii="华文楷体" w:eastAsia="华文楷体" w:hAnsi="华文楷体" w:hint="eastAsia"/>
+          <w:color w:val="0070C0"/>
+          <w:sz w:val="24"/>
+          <w:szCs w:val="24"/>
+        </w:rPr>
+        <w:t>时间</w:t>
+      </w:r>
+    </w:p>
+    <w:p>
+      <w:pPr>
+        <w:pStyle w:val="a5"/>
+        <w:numPr>
+          <w:ilvl w:val="0"/>
+          <w:numId w:val="17"/>
+        </w:numPr>
+        <w:ind w:firstLineChars="0"/>
+        <w:rPr>
+          <w:rFonts w:ascii="华文楷体" w:eastAsia="华文楷体" w:hAnsi="华文楷体"/>
+          <w:color w:val="0070C0"/>
+          <w:sz w:val="24"/>
+          <w:szCs w:val="24"/>
+        </w:rPr>
+      </w:pPr>
+      <w:r>
+        <w:rPr>
+          <w:rFonts w:ascii="华文楷体" w:eastAsia="华文楷体" w:hAnsi="华文楷体" w:hint="eastAsia"/>
+          <w:color w:val="0070C0"/>
+          <w:sz w:val="24"/>
+          <w:szCs w:val="24"/>
+        </w:rPr>
+        <w:lastRenderedPageBreak/>
         <w:t>是否删除</w:t>
       </w:r>
     </w:p>
@@ -1830,7 +1856,6 @@
           <w:sz w:val="24"/>
           <w:szCs w:val="24"/>
         </w:rPr>
-        <w:lastRenderedPageBreak/>
         <w:t>a</w:t>
       </w:r>
       <w:r>
@@ -2319,6 +2344,7 @@
           <w:sz w:val="24"/>
           <w:szCs w:val="24"/>
         </w:rPr>
+        <w:lastRenderedPageBreak/>
         <w:t>通过拖拽的方式来引入</w:t>
       </w:r>
       <w:r>
@@ -2335,16 +2361,7 @@
           <w:sz w:val="24"/>
           <w:szCs w:val="24"/>
         </w:rPr>
-        <w:t>（这些合同条款也是可维护</w:t>
-      </w:r>
-      <w:r>
-        <w:rPr>
-          <w:rFonts w:ascii="华文楷体" w:eastAsia="华文楷体" w:hAnsi="华文楷体" w:hint="eastAsia"/>
-          <w:sz w:val="24"/>
-          <w:szCs w:val="24"/>
-        </w:rPr>
-        <w:lastRenderedPageBreak/>
-        <w:t>的）。</w:t>
+        <w:t>（这些合同条款也是可维护的）。</w:t>
       </w:r>
     </w:p>
     <w:p>
@@ -2787,6 +2804,7 @@
           <w:sz w:val="24"/>
           <w:szCs w:val="24"/>
         </w:rPr>
+        <w:lastRenderedPageBreak/>
         <w:t>对于一些常用的合同模板，可以在编辑后进行保存，并为其维护相关的</w:t>
       </w:r>
       <w:r>
@@ -2803,7 +2821,6 @@
           <w:sz w:val="24"/>
           <w:szCs w:val="24"/>
         </w:rPr>
-        <w:lastRenderedPageBreak/>
         <w:t>基本信息。</w:t>
       </w:r>
     </w:p>
